--- a/itour-parent/view/doc/MYSQL集群.docx
+++ b/itour-parent/view/doc/MYSQL集群.docx
@@ -10,21 +10,7 @@
         <w:rPr>
           <w:rFonts w:hint="eastAsia"/>
         </w:rPr>
-        <w:t>构建主</w:t>
-      </w:r>
-      <w:proofErr w:type="gramStart"/>
-      <w:r>
-        <w:rPr>
-          <w:rFonts w:hint="eastAsia"/>
-        </w:rPr>
-        <w:t>主</w:t>
-      </w:r>
-      <w:proofErr w:type="gramEnd"/>
-      <w:r>
-        <w:rPr>
-          <w:rFonts w:hint="eastAsia"/>
-        </w:rPr>
-        <w:t>复制</w:t>
+        <w:t>构建主主复制</w:t>
       </w:r>
       <w:r>
         <w:rPr>
@@ -107,25 +93,7 @@
           <w:sz w:val="28"/>
           <w:szCs w:val="28"/>
         </w:rPr>
-        <w:t>构建主</w:t>
-      </w:r>
-      <w:proofErr w:type="gramStart"/>
-      <w:r>
-        <w:rPr>
-          <w:rFonts w:hint="eastAsia"/>
-          <w:sz w:val="28"/>
-          <w:szCs w:val="28"/>
-        </w:rPr>
-        <w:t>主</w:t>
-      </w:r>
-      <w:proofErr w:type="gramEnd"/>
-      <w:r>
-        <w:rPr>
-          <w:rFonts w:hint="eastAsia"/>
-          <w:sz w:val="28"/>
-          <w:szCs w:val="28"/>
-        </w:rPr>
-        <w:t>复制</w:t>
+        <w:t>构建主主复制</w:t>
       </w:r>
     </w:p>
     <w:p>
@@ -377,27 +345,15 @@
           <w:szCs w:val="28"/>
         </w:rPr>
       </w:pPr>
-      <w:proofErr w:type="spellStart"/>
-      <w:r>
-        <w:rPr>
-          <w:rFonts w:ascii="Consolas" w:hAnsi="Consolas" w:cs="Consolas"/>
-          <w:color w:val="000000"/>
-          <w:kern w:val="0"/>
-          <w:sz w:val="28"/>
-          <w:szCs w:val="28"/>
-        </w:rPr>
-        <w:t>mysqldump</w:t>
-      </w:r>
-      <w:proofErr w:type="spellEnd"/>
-      <w:r>
-        <w:rPr>
-          <w:rFonts w:ascii="Consolas" w:hAnsi="Consolas" w:cs="Consolas"/>
-          <w:color w:val="000000"/>
-          <w:kern w:val="0"/>
-          <w:sz w:val="28"/>
-          <w:szCs w:val="28"/>
-        </w:rPr>
-        <w:t xml:space="preserve"> -u</w:t>
+      <w:r>
+        <w:rPr>
+          <w:rFonts w:ascii="Consolas" w:hAnsi="Consolas" w:cs="Consolas"/>
+          <w:color w:val="000000"/>
+          <w:kern w:val="0"/>
+          <w:sz w:val="28"/>
+          <w:szCs w:val="28"/>
+        </w:rPr>
+        <w:t>mysqldump -u</w:t>
       </w:r>
       <w:r>
         <w:rPr>
@@ -481,84 +437,16 @@
           <w:szCs w:val="28"/>
         </w:rPr>
       </w:pPr>
-      <w:proofErr w:type="spellStart"/>
-      <w:r>
-        <w:rPr>
-          <w:rFonts w:ascii="Consolas" w:hAnsi="Consolas" w:cs="Consolas"/>
-          <w:color w:val="000000"/>
-          <w:kern w:val="0"/>
-          <w:sz w:val="28"/>
-          <w:szCs w:val="28"/>
-        </w:rPr>
-        <w:t>mysqldump</w:t>
-      </w:r>
-      <w:proofErr w:type="spellEnd"/>
-      <w:r>
-        <w:rPr>
-          <w:rFonts w:ascii="Consolas" w:hAnsi="Consolas" w:cs="Consolas"/>
-          <w:color w:val="000000"/>
-          <w:kern w:val="0"/>
-          <w:sz w:val="28"/>
-          <w:szCs w:val="28"/>
-        </w:rPr>
-        <w:t xml:space="preserve"> -</w:t>
-      </w:r>
-      <w:proofErr w:type="spellStart"/>
-      <w:r>
-        <w:rPr>
-          <w:rFonts w:ascii="Consolas" w:hAnsi="Consolas" w:cs="Consolas"/>
-          <w:color w:val="000000"/>
-          <w:kern w:val="0"/>
-          <w:sz w:val="28"/>
-          <w:szCs w:val="28"/>
-        </w:rPr>
-        <w:t>uroot</w:t>
-      </w:r>
-      <w:proofErr w:type="spellEnd"/>
-      <w:r>
-        <w:rPr>
-          <w:rFonts w:ascii="Consolas" w:hAnsi="Consolas" w:cs="Consolas"/>
-          <w:color w:val="000000"/>
-          <w:kern w:val="0"/>
-          <w:sz w:val="28"/>
-          <w:szCs w:val="28"/>
-        </w:rPr>
-        <w:t xml:space="preserve"> -ptop@958958 </w:t>
-      </w:r>
-      <w:proofErr w:type="spellStart"/>
-      <w:r>
-        <w:rPr>
-          <w:rFonts w:ascii="Consolas" w:hAnsi="Consolas" w:cs="Consolas"/>
-          <w:color w:val="000000"/>
-          <w:kern w:val="0"/>
-          <w:sz w:val="28"/>
-          <w:szCs w:val="28"/>
-        </w:rPr>
-        <w:t>itour</w:t>
-      </w:r>
-      <w:proofErr w:type="spellEnd"/>
-      <w:r>
-        <w:rPr>
-          <w:rFonts w:ascii="Consolas" w:hAnsi="Consolas" w:cs="Consolas"/>
-          <w:color w:val="000000"/>
-          <w:kern w:val="0"/>
-          <w:sz w:val="28"/>
-          <w:szCs w:val="28"/>
-        </w:rPr>
-        <w:t>&gt;</w:t>
-      </w:r>
-      <w:proofErr w:type="spellStart"/>
-      <w:r>
-        <w:rPr>
-          <w:rFonts w:ascii="Consolas" w:hAnsi="Consolas" w:cs="Consolas"/>
-          <w:color w:val="000000"/>
-          <w:kern w:val="0"/>
-          <w:sz w:val="28"/>
-          <w:szCs w:val="28"/>
-        </w:rPr>
-        <w:t>backup.sql</w:t>
-      </w:r>
-      <w:proofErr w:type="spellEnd"/>
+      <w:r>
+        <w:rPr>
+          <w:rFonts w:ascii="Consolas" w:hAnsi="Consolas" w:cs="Consolas"/>
+          <w:color w:val="000000"/>
+          <w:kern w:val="0"/>
+          <w:sz w:val="28"/>
+          <w:szCs w:val="28"/>
+        </w:rPr>
+        <w:t>mysqldump -uroot -ptop@958958 itour&gt;backup.sql</w:t>
+      </w:r>
     </w:p>
     <w:p>
       <w:pPr>
@@ -620,27 +508,15 @@
           <w:szCs w:val="28"/>
         </w:rPr>
       </w:pPr>
-      <w:proofErr w:type="spellStart"/>
-      <w:r>
-        <w:rPr>
-          <w:rFonts w:ascii="Consolas" w:hAnsi="Consolas" w:cs="Consolas"/>
-          <w:color w:val="000000"/>
-          <w:kern w:val="0"/>
-          <w:sz w:val="28"/>
-          <w:szCs w:val="28"/>
-        </w:rPr>
-        <w:t>mysql</w:t>
-      </w:r>
-      <w:proofErr w:type="spellEnd"/>
-      <w:r>
-        <w:rPr>
-          <w:rFonts w:ascii="Consolas" w:hAnsi="Consolas" w:cs="Consolas"/>
-          <w:color w:val="000000"/>
-          <w:kern w:val="0"/>
-          <w:sz w:val="28"/>
-          <w:szCs w:val="28"/>
-        </w:rPr>
-        <w:t xml:space="preserve"> -u</w:t>
+      <w:r>
+        <w:rPr>
+          <w:rFonts w:ascii="Consolas" w:hAnsi="Consolas" w:cs="Consolas"/>
+          <w:color w:val="000000"/>
+          <w:kern w:val="0"/>
+          <w:sz w:val="28"/>
+          <w:szCs w:val="28"/>
+        </w:rPr>
+        <w:t>mysql -u</w:t>
       </w:r>
       <w:r>
         <w:rPr>
@@ -724,82 +600,15 @@
           <w:szCs w:val="28"/>
         </w:rPr>
       </w:pPr>
-      <w:proofErr w:type="spellStart"/>
-      <w:r>
-        <w:rPr>
-          <w:rFonts w:ascii="Consolas" w:hAnsi="Consolas" w:cs="Consolas"/>
-          <w:color w:val="000000"/>
-          <w:kern w:val="0"/>
-          <w:sz w:val="28"/>
-          <w:szCs w:val="28"/>
-        </w:rPr>
-        <w:t>mysql</w:t>
-      </w:r>
-      <w:proofErr w:type="spellEnd"/>
-      <w:r>
-        <w:rPr>
-          <w:rFonts w:ascii="Consolas" w:hAnsi="Consolas" w:cs="Consolas"/>
-          <w:color w:val="000000"/>
-          <w:kern w:val="0"/>
-          <w:sz w:val="28"/>
-          <w:szCs w:val="28"/>
-        </w:rPr>
-        <w:t xml:space="preserve"> -</w:t>
-      </w:r>
-      <w:proofErr w:type="spellStart"/>
-      <w:r>
-        <w:rPr>
-          <w:rFonts w:ascii="Consolas" w:hAnsi="Consolas" w:cs="Consolas"/>
-          <w:color w:val="000000"/>
-          <w:kern w:val="0"/>
-          <w:sz w:val="28"/>
-          <w:szCs w:val="28"/>
-        </w:rPr>
-        <w:t>uroot</w:t>
-      </w:r>
-      <w:proofErr w:type="spellEnd"/>
-      <w:r>
-        <w:rPr>
-          <w:rFonts w:ascii="Consolas" w:hAnsi="Consolas" w:cs="Consolas"/>
-          <w:color w:val="000000"/>
-          <w:kern w:val="0"/>
-          <w:sz w:val="28"/>
-          <w:szCs w:val="28"/>
-        </w:rPr>
-        <w:t xml:space="preserve"> -ptop@958958 </w:t>
-      </w:r>
-      <w:proofErr w:type="spellStart"/>
-      <w:r>
-        <w:rPr>
-          <w:rFonts w:ascii="Consolas" w:hAnsi="Consolas" w:cs="Consolas"/>
-          <w:color w:val="000000"/>
-          <w:kern w:val="0"/>
-          <w:sz w:val="28"/>
-          <w:szCs w:val="28"/>
-        </w:rPr>
-        <w:t>itour</w:t>
-      </w:r>
-      <w:proofErr w:type="spellEnd"/>
-      <w:r>
-        <w:rPr>
-          <w:rFonts w:ascii="Consolas" w:hAnsi="Consolas" w:cs="Consolas"/>
-          <w:color w:val="000000"/>
-          <w:kern w:val="0"/>
-          <w:sz w:val="28"/>
-          <w:szCs w:val="28"/>
-        </w:rPr>
-        <w:t>&lt;</w:t>
-      </w:r>
-      <w:proofErr w:type="spellStart"/>
-      <w:r>
-        <w:rPr>
-          <w:rFonts w:ascii="Consolas" w:hAnsi="Consolas" w:cs="Consolas"/>
-          <w:color w:val="000000"/>
-          <w:kern w:val="0"/>
-          <w:sz w:val="28"/>
-          <w:szCs w:val="28"/>
-        </w:rPr>
-        <w:t>backup.sq</w:t>
+      <w:r>
+        <w:rPr>
+          <w:rFonts w:ascii="Consolas" w:hAnsi="Consolas" w:cs="Consolas"/>
+          <w:color w:val="000000"/>
+          <w:kern w:val="0"/>
+          <w:sz w:val="28"/>
+          <w:szCs w:val="28"/>
+        </w:rPr>
+        <w:t>mysql -uroot -ptop@958958 itour&lt;backup.sq</w:t>
       </w:r>
       <w:r>
         <w:rPr>
@@ -811,7 +620,6 @@
         </w:rPr>
         <w:t>l</w:t>
       </w:r>
-      <w:proofErr w:type="spellEnd"/>
     </w:p>
     <w:p>
       <w:pPr>
@@ -843,7 +651,6 @@
         </w:rPr>
         <w:t>.</w:t>
       </w:r>
-      <w:proofErr w:type="gramStart"/>
       <w:r>
         <w:rPr>
           <w:rFonts w:ascii="Consolas" w:hAnsi="Consolas" w:cs="Consolas" w:hint="eastAsia"/>
@@ -852,18 +659,7 @@
           <w:sz w:val="28"/>
           <w:szCs w:val="28"/>
         </w:rPr>
-        <w:t>解锁主</w:t>
-      </w:r>
-      <w:proofErr w:type="gramEnd"/>
-      <w:r>
-        <w:rPr>
-          <w:rFonts w:ascii="Consolas" w:hAnsi="Consolas" w:cs="Consolas" w:hint="eastAsia"/>
-          <w:color w:val="000000"/>
-          <w:kern w:val="0"/>
-          <w:sz w:val="28"/>
-          <w:szCs w:val="28"/>
-        </w:rPr>
-        <w:t>数据库</w:t>
+        <w:t>解锁主数据库</w:t>
       </w:r>
     </w:p>
     <w:p>
@@ -1008,7 +804,6 @@
         </w:rPr>
         <w:t>启用</w:t>
       </w:r>
-      <w:proofErr w:type="spellStart"/>
       <w:r>
         <w:rPr>
           <w:rFonts w:ascii="Consolas" w:hAnsi="Consolas" w:cs="Consolas"/>
@@ -1019,7 +814,6 @@
         </w:rPr>
         <w:t>mysql</w:t>
       </w:r>
-      <w:proofErr w:type="spellEnd"/>
       <w:r>
         <w:rPr>
           <w:rFonts w:ascii="Consolas" w:hAnsi="Consolas" w:cs="Consolas"/>
@@ -1050,29 +844,7 @@
           <w:sz w:val="28"/>
           <w:szCs w:val="28"/>
         </w:rPr>
-        <w:t xml:space="preserve">log-bin = </w:t>
-      </w:r>
-      <w:proofErr w:type="spellStart"/>
-      <w:r>
-        <w:rPr>
-          <w:rFonts w:ascii="Consolas" w:hAnsi="Consolas" w:cs="Consolas"/>
-          <w:color w:val="000000"/>
-          <w:kern w:val="0"/>
-          <w:sz w:val="28"/>
-          <w:szCs w:val="28"/>
-        </w:rPr>
-        <w:t>mysql</w:t>
-      </w:r>
-      <w:proofErr w:type="spellEnd"/>
-      <w:r>
-        <w:rPr>
-          <w:rFonts w:ascii="Consolas" w:hAnsi="Consolas" w:cs="Consolas"/>
-          <w:color w:val="000000"/>
-          <w:kern w:val="0"/>
-          <w:sz w:val="28"/>
-          <w:szCs w:val="28"/>
-        </w:rPr>
-        <w:t>-bin</w:t>
+        <w:t>log-bin = mysql-bin</w:t>
       </w:r>
     </w:p>
     <w:p>
@@ -1222,27 +994,15 @@
           <w:szCs w:val="28"/>
         </w:rPr>
       </w:pPr>
-      <w:proofErr w:type="spellStart"/>
-      <w:r>
-        <w:rPr>
-          <w:rFonts w:ascii="Consolas" w:hAnsi="Consolas" w:cs="Consolas"/>
-          <w:color w:val="000000"/>
-          <w:kern w:val="0"/>
-          <w:sz w:val="28"/>
-          <w:szCs w:val="28"/>
-        </w:rPr>
-        <w:t>auto_increment_increment</w:t>
-      </w:r>
-      <w:proofErr w:type="spellEnd"/>
-      <w:r>
-        <w:rPr>
-          <w:rFonts w:ascii="Consolas" w:hAnsi="Consolas" w:cs="Consolas"/>
-          <w:color w:val="000000"/>
-          <w:kern w:val="0"/>
-          <w:sz w:val="28"/>
-          <w:szCs w:val="28"/>
-        </w:rPr>
-        <w:t>=2</w:t>
+      <w:r>
+        <w:rPr>
+          <w:rFonts w:ascii="Consolas" w:hAnsi="Consolas" w:cs="Consolas"/>
+          <w:color w:val="000000"/>
+          <w:kern w:val="0"/>
+          <w:sz w:val="28"/>
+          <w:szCs w:val="28"/>
+        </w:rPr>
+        <w:t>auto_increment_increment=2</w:t>
       </w:r>
     </w:p>
     <w:p>
@@ -1308,27 +1068,15 @@
           <w:szCs w:val="28"/>
         </w:rPr>
       </w:pPr>
-      <w:proofErr w:type="spellStart"/>
-      <w:r>
-        <w:rPr>
-          <w:rFonts w:ascii="Consolas" w:hAnsi="Consolas" w:cs="Consolas"/>
-          <w:color w:val="000000"/>
-          <w:kern w:val="0"/>
-          <w:sz w:val="28"/>
-          <w:szCs w:val="28"/>
-        </w:rPr>
-        <w:t>auto_increment_offset</w:t>
-      </w:r>
-      <w:proofErr w:type="spellEnd"/>
-      <w:r>
-        <w:rPr>
-          <w:rFonts w:ascii="Consolas" w:hAnsi="Consolas" w:cs="Consolas"/>
-          <w:color w:val="000000"/>
-          <w:kern w:val="0"/>
-          <w:sz w:val="28"/>
-          <w:szCs w:val="28"/>
-        </w:rPr>
-        <w:t>=</w:t>
+      <w:r>
+        <w:rPr>
+          <w:rFonts w:ascii="Consolas" w:hAnsi="Consolas" w:cs="Consolas"/>
+          <w:color w:val="000000"/>
+          <w:kern w:val="0"/>
+          <w:sz w:val="28"/>
+          <w:szCs w:val="28"/>
+        </w:rPr>
+        <w:t>auto_increment_offset=</w:t>
       </w:r>
       <w:r>
         <w:rPr>
@@ -1417,7 +1165,6 @@
         </w:rPr>
         <w:t>启用</w:t>
       </w:r>
-      <w:proofErr w:type="spellStart"/>
       <w:r>
         <w:rPr>
           <w:rFonts w:ascii="Consolas" w:hAnsi="Consolas" w:cs="Consolas"/>
@@ -1428,7 +1175,6 @@
         </w:rPr>
         <w:t>mysql</w:t>
       </w:r>
-      <w:proofErr w:type="spellEnd"/>
       <w:r>
         <w:rPr>
           <w:rFonts w:ascii="Consolas" w:hAnsi="Consolas" w:cs="Consolas"/>
@@ -1459,29 +1205,7 @@
           <w:sz w:val="28"/>
           <w:szCs w:val="28"/>
         </w:rPr>
-        <w:t xml:space="preserve">log-bin = </w:t>
-      </w:r>
-      <w:proofErr w:type="spellStart"/>
-      <w:r>
-        <w:rPr>
-          <w:rFonts w:ascii="Consolas" w:hAnsi="Consolas" w:cs="Consolas"/>
-          <w:color w:val="000000"/>
-          <w:kern w:val="0"/>
-          <w:sz w:val="28"/>
-          <w:szCs w:val="28"/>
-        </w:rPr>
-        <w:t>mysql</w:t>
-      </w:r>
-      <w:proofErr w:type="spellEnd"/>
-      <w:r>
-        <w:rPr>
-          <w:rFonts w:ascii="Consolas" w:hAnsi="Consolas" w:cs="Consolas"/>
-          <w:color w:val="000000"/>
-          <w:kern w:val="0"/>
-          <w:sz w:val="28"/>
-          <w:szCs w:val="28"/>
-        </w:rPr>
-        <w:t>-bin</w:t>
+        <w:t>log-bin = mysql-bin</w:t>
       </w:r>
     </w:p>
     <w:p>
@@ -1631,27 +1355,15 @@
           <w:szCs w:val="28"/>
         </w:rPr>
       </w:pPr>
-      <w:proofErr w:type="spellStart"/>
-      <w:r>
-        <w:rPr>
-          <w:rFonts w:ascii="Consolas" w:hAnsi="Consolas" w:cs="Consolas"/>
-          <w:color w:val="000000"/>
-          <w:kern w:val="0"/>
-          <w:sz w:val="28"/>
-          <w:szCs w:val="28"/>
-        </w:rPr>
-        <w:t>auto_increment_increment</w:t>
-      </w:r>
-      <w:proofErr w:type="spellEnd"/>
-      <w:r>
-        <w:rPr>
-          <w:rFonts w:ascii="Consolas" w:hAnsi="Consolas" w:cs="Consolas"/>
-          <w:color w:val="000000"/>
-          <w:kern w:val="0"/>
-          <w:sz w:val="28"/>
-          <w:szCs w:val="28"/>
-        </w:rPr>
-        <w:t>=2</w:t>
+      <w:r>
+        <w:rPr>
+          <w:rFonts w:ascii="Consolas" w:hAnsi="Consolas" w:cs="Consolas"/>
+          <w:color w:val="000000"/>
+          <w:kern w:val="0"/>
+          <w:sz w:val="28"/>
+          <w:szCs w:val="28"/>
+        </w:rPr>
+        <w:t>auto_increment_increment=2</w:t>
       </w:r>
     </w:p>
     <w:p>
@@ -1697,27 +1409,15 @@
           <w:szCs w:val="28"/>
         </w:rPr>
       </w:pPr>
-      <w:proofErr w:type="spellStart"/>
-      <w:r>
-        <w:rPr>
-          <w:rFonts w:ascii="Consolas" w:hAnsi="Consolas" w:cs="Consolas"/>
-          <w:color w:val="000000"/>
-          <w:kern w:val="0"/>
-          <w:sz w:val="28"/>
-          <w:szCs w:val="28"/>
-        </w:rPr>
-        <w:t>auto_increment_offset</w:t>
-      </w:r>
-      <w:proofErr w:type="spellEnd"/>
-      <w:r>
-        <w:rPr>
-          <w:rFonts w:ascii="Consolas" w:hAnsi="Consolas" w:cs="Consolas"/>
-          <w:color w:val="000000"/>
-          <w:kern w:val="0"/>
-          <w:sz w:val="28"/>
-          <w:szCs w:val="28"/>
-        </w:rPr>
-        <w:t>=</w:t>
+      <w:r>
+        <w:rPr>
+          <w:rFonts w:ascii="Consolas" w:hAnsi="Consolas" w:cs="Consolas"/>
+          <w:color w:val="000000"/>
+          <w:kern w:val="0"/>
+          <w:sz w:val="28"/>
+          <w:szCs w:val="28"/>
+        </w:rPr>
+        <w:t>auto_increment_offset=</w:t>
       </w:r>
       <w:r>
         <w:rPr>
@@ -1769,7 +1469,6 @@
         <w:lastRenderedPageBreak/>
         <w:t>重启</w:t>
       </w:r>
-      <w:proofErr w:type="spellStart"/>
       <w:r>
         <w:rPr>
           <w:rFonts w:ascii="Consolas" w:hAnsi="Consolas" w:cs="Consolas" w:hint="eastAsia"/>
@@ -1780,7 +1479,6 @@
         </w:rPr>
         <w:t>mysql</w:t>
       </w:r>
-      <w:proofErr w:type="spellEnd"/>
       <w:r>
         <w:rPr>
           <w:rFonts w:ascii="Consolas" w:hAnsi="Consolas" w:cs="Consolas" w:hint="eastAsia"/>
@@ -2088,31 +1786,7 @@
           <w:szCs w:val="28"/>
           <w:shd w:val="clear" w:color="auto" w:fill="E8F2FE"/>
         </w:rPr>
-        <w:t xml:space="preserve"> </w:t>
-      </w:r>
-      <w:proofErr w:type="gramStart"/>
-      <w:r>
-        <w:rPr>
-          <w:rFonts w:ascii="Consolas" w:hAnsi="Consolas" w:cs="Consolas"/>
-          <w:color w:val="000000"/>
-          <w:kern w:val="0"/>
-          <w:sz w:val="28"/>
-          <w:szCs w:val="28"/>
-          <w:shd w:val="clear" w:color="auto" w:fill="E8F2FE"/>
-        </w:rPr>
-        <w:t>*.*</w:t>
-      </w:r>
-      <w:proofErr w:type="gramEnd"/>
-      <w:r>
-        <w:rPr>
-          <w:rFonts w:ascii="Consolas" w:hAnsi="Consolas" w:cs="Consolas"/>
-          <w:color w:val="000000"/>
-          <w:kern w:val="0"/>
-          <w:sz w:val="28"/>
-          <w:szCs w:val="28"/>
-          <w:shd w:val="clear" w:color="auto" w:fill="E8F2FE"/>
-        </w:rPr>
-        <w:t xml:space="preserve"> TO </w:t>
+        <w:t xml:space="preserve"> *.* TO </w:t>
       </w:r>
       <w:r>
         <w:rPr>
@@ -2310,27 +1984,15 @@
           <w:szCs w:val="28"/>
         </w:rPr>
       </w:pPr>
-      <w:proofErr w:type="spellStart"/>
-      <w:r>
-        <w:rPr>
-          <w:rFonts w:ascii="Consolas" w:hAnsi="Consolas" w:cs="Consolas"/>
-          <w:color w:val="000000"/>
-          <w:kern w:val="0"/>
-          <w:sz w:val="28"/>
-          <w:szCs w:val="28"/>
-        </w:rPr>
-        <w:t>master_host</w:t>
-      </w:r>
-      <w:proofErr w:type="spellEnd"/>
-      <w:r>
-        <w:rPr>
-          <w:rFonts w:ascii="Consolas" w:hAnsi="Consolas" w:cs="Consolas"/>
-          <w:color w:val="000000"/>
-          <w:kern w:val="0"/>
-          <w:sz w:val="28"/>
-          <w:szCs w:val="28"/>
-        </w:rPr>
-        <w:t>=</w:t>
+      <w:r>
+        <w:rPr>
+          <w:rFonts w:ascii="Consolas" w:hAnsi="Consolas" w:cs="Consolas"/>
+          <w:color w:val="000000"/>
+          <w:kern w:val="0"/>
+          <w:sz w:val="28"/>
+          <w:szCs w:val="28"/>
+        </w:rPr>
+        <w:t>master_host=</w:t>
       </w:r>
       <w:r>
         <w:rPr>
@@ -2367,27 +2029,15 @@
           <w:szCs w:val="28"/>
         </w:rPr>
       </w:pPr>
-      <w:proofErr w:type="spellStart"/>
-      <w:r>
-        <w:rPr>
-          <w:rFonts w:ascii="Consolas" w:hAnsi="Consolas" w:cs="Consolas"/>
-          <w:color w:val="000000"/>
-          <w:kern w:val="0"/>
-          <w:sz w:val="28"/>
-          <w:szCs w:val="28"/>
-        </w:rPr>
-        <w:t>master_user</w:t>
-      </w:r>
-      <w:proofErr w:type="spellEnd"/>
-      <w:r>
-        <w:rPr>
-          <w:rFonts w:ascii="Consolas" w:hAnsi="Consolas" w:cs="Consolas"/>
-          <w:color w:val="000000"/>
-          <w:kern w:val="0"/>
-          <w:sz w:val="28"/>
-          <w:szCs w:val="28"/>
-        </w:rPr>
-        <w:t>=</w:t>
+      <w:r>
+        <w:rPr>
+          <w:rFonts w:ascii="Consolas" w:hAnsi="Consolas" w:cs="Consolas"/>
+          <w:color w:val="000000"/>
+          <w:kern w:val="0"/>
+          <w:sz w:val="28"/>
+          <w:szCs w:val="28"/>
+        </w:rPr>
+        <w:t>master_user=</w:t>
       </w:r>
       <w:r>
         <w:rPr>
@@ -2424,27 +2074,15 @@
           <w:szCs w:val="28"/>
         </w:rPr>
       </w:pPr>
-      <w:proofErr w:type="spellStart"/>
-      <w:r>
-        <w:rPr>
-          <w:rFonts w:ascii="Consolas" w:hAnsi="Consolas" w:cs="Consolas"/>
-          <w:color w:val="000000"/>
-          <w:kern w:val="0"/>
-          <w:sz w:val="28"/>
-          <w:szCs w:val="28"/>
-        </w:rPr>
-        <w:t>master_password</w:t>
-      </w:r>
-      <w:proofErr w:type="spellEnd"/>
-      <w:r>
-        <w:rPr>
-          <w:rFonts w:ascii="Consolas" w:hAnsi="Consolas" w:cs="Consolas"/>
-          <w:color w:val="000000"/>
-          <w:kern w:val="0"/>
-          <w:sz w:val="28"/>
-          <w:szCs w:val="28"/>
-        </w:rPr>
-        <w:t>=</w:t>
+      <w:r>
+        <w:rPr>
+          <w:rFonts w:ascii="Consolas" w:hAnsi="Consolas" w:cs="Consolas"/>
+          <w:color w:val="000000"/>
+          <w:kern w:val="0"/>
+          <w:sz w:val="28"/>
+          <w:szCs w:val="28"/>
+        </w:rPr>
+        <w:t>master_password=</w:t>
       </w:r>
       <w:r>
         <w:rPr>
@@ -2501,27 +2139,15 @@
           <w:szCs w:val="28"/>
         </w:rPr>
       </w:pPr>
-      <w:proofErr w:type="spellStart"/>
-      <w:r>
-        <w:rPr>
-          <w:rFonts w:ascii="Consolas" w:hAnsi="Consolas" w:cs="Consolas"/>
-          <w:color w:val="000000"/>
-          <w:kern w:val="0"/>
-          <w:sz w:val="28"/>
-          <w:szCs w:val="28"/>
-        </w:rPr>
-        <w:t>master_port</w:t>
-      </w:r>
-      <w:proofErr w:type="spellEnd"/>
-      <w:r>
-        <w:rPr>
-          <w:rFonts w:ascii="Consolas" w:hAnsi="Consolas" w:cs="Consolas"/>
-          <w:color w:val="000000"/>
-          <w:kern w:val="0"/>
-          <w:sz w:val="28"/>
-          <w:szCs w:val="28"/>
-        </w:rPr>
-        <w:t>=</w:t>
+      <w:r>
+        <w:rPr>
+          <w:rFonts w:ascii="Consolas" w:hAnsi="Consolas" w:cs="Consolas"/>
+          <w:color w:val="000000"/>
+          <w:kern w:val="0"/>
+          <w:sz w:val="28"/>
+          <w:szCs w:val="28"/>
+        </w:rPr>
+        <w:t>master_port=</w:t>
       </w:r>
       <w:r>
         <w:rPr>
@@ -2558,27 +2184,15 @@
           <w:szCs w:val="28"/>
         </w:rPr>
       </w:pPr>
-      <w:proofErr w:type="spellStart"/>
-      <w:r>
-        <w:rPr>
-          <w:rFonts w:ascii="Consolas" w:hAnsi="Consolas" w:cs="Consolas"/>
-          <w:color w:val="000000"/>
-          <w:kern w:val="0"/>
-          <w:sz w:val="28"/>
-          <w:szCs w:val="28"/>
-        </w:rPr>
-        <w:t>master_log_file</w:t>
-      </w:r>
-      <w:proofErr w:type="spellEnd"/>
-      <w:r>
-        <w:rPr>
-          <w:rFonts w:ascii="Consolas" w:hAnsi="Consolas" w:cs="Consolas"/>
-          <w:color w:val="000000"/>
-          <w:kern w:val="0"/>
-          <w:sz w:val="28"/>
-          <w:szCs w:val="28"/>
-        </w:rPr>
-        <w:t>=</w:t>
+      <w:r>
+        <w:rPr>
+          <w:rFonts w:ascii="Consolas" w:hAnsi="Consolas" w:cs="Consolas"/>
+          <w:color w:val="000000"/>
+          <w:kern w:val="0"/>
+          <w:sz w:val="28"/>
+          <w:szCs w:val="28"/>
+        </w:rPr>
+        <w:t>master_log_file=</w:t>
       </w:r>
       <w:r>
         <w:rPr>
@@ -2598,7 +2212,7 @@
           <w:sz w:val="28"/>
           <w:szCs w:val="28"/>
         </w:rPr>
-        <w:t>6</w:t>
+        <w:t>9</w:t>
       </w:r>
       <w:r>
         <w:rPr>
@@ -2635,27 +2249,15 @@
           <w:szCs w:val="28"/>
         </w:rPr>
       </w:pPr>
-      <w:proofErr w:type="spellStart"/>
-      <w:r>
-        <w:rPr>
-          <w:rFonts w:ascii="Consolas" w:hAnsi="Consolas" w:cs="Consolas"/>
-          <w:color w:val="000000"/>
-          <w:kern w:val="0"/>
-          <w:sz w:val="28"/>
-          <w:szCs w:val="28"/>
-        </w:rPr>
-        <w:t>master_log_pos</w:t>
-      </w:r>
-      <w:proofErr w:type="spellEnd"/>
-      <w:r>
-        <w:rPr>
-          <w:rFonts w:ascii="Consolas" w:hAnsi="Consolas" w:cs="Consolas"/>
-          <w:color w:val="000000"/>
-          <w:kern w:val="0"/>
-          <w:sz w:val="28"/>
-          <w:szCs w:val="28"/>
-        </w:rPr>
-        <w:t>=</w:t>
+      <w:r>
+        <w:rPr>
+          <w:rFonts w:ascii="Consolas" w:hAnsi="Consolas" w:cs="Consolas"/>
+          <w:color w:val="000000"/>
+          <w:kern w:val="0"/>
+          <w:sz w:val="28"/>
+          <w:szCs w:val="28"/>
+        </w:rPr>
+        <w:t>master_log_pos=</w:t>
       </w:r>
       <w:r>
         <w:t xml:space="preserve"> </w:t>
@@ -2668,7 +2270,7 @@
           <w:sz w:val="28"/>
           <w:szCs w:val="28"/>
         </w:rPr>
-        <w:t>2780</w:t>
+        <w:t>157</w:t>
       </w:r>
       <w:r>
         <w:rPr>
@@ -2695,27 +2297,15 @@
           <w:szCs w:val="28"/>
         </w:rPr>
       </w:pPr>
-      <w:proofErr w:type="spellStart"/>
-      <w:r>
-        <w:rPr>
-          <w:rFonts w:ascii="Consolas" w:hAnsi="Consolas" w:cs="Consolas"/>
-          <w:color w:val="000000"/>
-          <w:kern w:val="0"/>
-          <w:sz w:val="28"/>
-          <w:szCs w:val="28"/>
-        </w:rPr>
-        <w:t>master_connect_retry</w:t>
-      </w:r>
-      <w:proofErr w:type="spellEnd"/>
-      <w:r>
-        <w:rPr>
-          <w:rFonts w:ascii="Consolas" w:hAnsi="Consolas" w:cs="Consolas"/>
-          <w:color w:val="000000"/>
-          <w:kern w:val="0"/>
-          <w:sz w:val="28"/>
-          <w:szCs w:val="28"/>
-        </w:rPr>
-        <w:t>=30,</w:t>
+      <w:r>
+        <w:rPr>
+          <w:rFonts w:ascii="Consolas" w:hAnsi="Consolas" w:cs="Consolas"/>
+          <w:color w:val="000000"/>
+          <w:kern w:val="0"/>
+          <w:sz w:val="28"/>
+          <w:szCs w:val="28"/>
+        </w:rPr>
+        <w:t>master_connect_retry=30,</w:t>
       </w:r>
       <w:r>
         <w:rPr>
@@ -2752,27 +2342,15 @@
           <w:szCs w:val="28"/>
         </w:rPr>
       </w:pPr>
-      <w:proofErr w:type="spellStart"/>
-      <w:r>
-        <w:rPr>
-          <w:rFonts w:ascii="Consolas" w:hAnsi="Consolas" w:cs="Consolas"/>
-          <w:color w:val="000000"/>
-          <w:kern w:val="0"/>
-          <w:sz w:val="28"/>
-          <w:szCs w:val="28"/>
-        </w:rPr>
-        <w:t>master_heartbeat_period</w:t>
-      </w:r>
-      <w:proofErr w:type="spellEnd"/>
-      <w:r>
-        <w:rPr>
-          <w:rFonts w:ascii="Consolas" w:hAnsi="Consolas" w:cs="Consolas"/>
-          <w:color w:val="000000"/>
-          <w:kern w:val="0"/>
-          <w:sz w:val="28"/>
-          <w:szCs w:val="28"/>
-        </w:rPr>
-        <w:t>=10</w:t>
+      <w:r>
+        <w:rPr>
+          <w:rFonts w:ascii="Consolas" w:hAnsi="Consolas" w:cs="Consolas"/>
+          <w:color w:val="000000"/>
+          <w:kern w:val="0"/>
+          <w:sz w:val="28"/>
+          <w:szCs w:val="28"/>
+        </w:rPr>
+        <w:t>master_heartbeat_period=10</w:t>
       </w:r>
       <w:r>
         <w:rPr>
@@ -2951,25 +2529,7 @@
           <w:sz w:val="28"/>
           <w:szCs w:val="28"/>
         </w:rPr>
-        <w:t>在第二</w:t>
-      </w:r>
-      <w:proofErr w:type="gramStart"/>
-      <w:r>
-        <w:rPr>
-          <w:rFonts w:hint="eastAsia"/>
-          <w:sz w:val="28"/>
-          <w:szCs w:val="28"/>
-        </w:rPr>
-        <w:t>太</w:t>
-      </w:r>
-      <w:proofErr w:type="gramEnd"/>
-      <w:r>
-        <w:rPr>
-          <w:rFonts w:hint="eastAsia"/>
-          <w:sz w:val="28"/>
-          <w:szCs w:val="28"/>
-        </w:rPr>
-        <w:t>机器上创建账号：</w:t>
+        <w:t>在第二太机器上创建账号：</w:t>
       </w:r>
     </w:p>
     <w:p>
@@ -3170,31 +2730,7 @@
           <w:szCs w:val="28"/>
           <w:shd w:val="clear" w:color="auto" w:fill="E8F2FE"/>
         </w:rPr>
-        <w:t xml:space="preserve"> </w:t>
-      </w:r>
-      <w:proofErr w:type="gramStart"/>
-      <w:r>
-        <w:rPr>
-          <w:rFonts w:ascii="Consolas" w:hAnsi="Consolas" w:cs="Consolas"/>
-          <w:color w:val="000000"/>
-          <w:kern w:val="0"/>
-          <w:sz w:val="28"/>
-          <w:szCs w:val="28"/>
-          <w:shd w:val="clear" w:color="auto" w:fill="E8F2FE"/>
-        </w:rPr>
-        <w:t>*.*</w:t>
-      </w:r>
-      <w:proofErr w:type="gramEnd"/>
-      <w:r>
-        <w:rPr>
-          <w:rFonts w:ascii="Consolas" w:hAnsi="Consolas" w:cs="Consolas"/>
-          <w:color w:val="000000"/>
-          <w:kern w:val="0"/>
-          <w:sz w:val="28"/>
-          <w:szCs w:val="28"/>
-          <w:shd w:val="clear" w:color="auto" w:fill="E8F2FE"/>
-        </w:rPr>
-        <w:t xml:space="preserve"> TO </w:t>
+        <w:t xml:space="preserve"> *.* TO </w:t>
       </w:r>
       <w:r>
         <w:rPr>
@@ -3375,27 +2911,15 @@
           <w:szCs w:val="28"/>
         </w:rPr>
       </w:pPr>
-      <w:proofErr w:type="spellStart"/>
-      <w:r>
-        <w:rPr>
-          <w:rFonts w:ascii="Consolas" w:hAnsi="Consolas" w:cs="Consolas"/>
-          <w:color w:val="000000"/>
-          <w:kern w:val="0"/>
-          <w:sz w:val="28"/>
-          <w:szCs w:val="28"/>
-        </w:rPr>
-        <w:t>master_host</w:t>
-      </w:r>
-      <w:proofErr w:type="spellEnd"/>
-      <w:r>
-        <w:rPr>
-          <w:rFonts w:ascii="Consolas" w:hAnsi="Consolas" w:cs="Consolas"/>
-          <w:color w:val="000000"/>
-          <w:kern w:val="0"/>
-          <w:sz w:val="28"/>
-          <w:szCs w:val="28"/>
-        </w:rPr>
-        <w:t>=</w:t>
+      <w:r>
+        <w:rPr>
+          <w:rFonts w:ascii="Consolas" w:hAnsi="Consolas" w:cs="Consolas"/>
+          <w:color w:val="000000"/>
+          <w:kern w:val="0"/>
+          <w:sz w:val="28"/>
+          <w:szCs w:val="28"/>
+        </w:rPr>
+        <w:t>master_host=</w:t>
       </w:r>
       <w:r>
         <w:rPr>
@@ -3432,27 +2956,15 @@
           <w:szCs w:val="28"/>
         </w:rPr>
       </w:pPr>
-      <w:proofErr w:type="spellStart"/>
-      <w:r>
-        <w:rPr>
-          <w:rFonts w:ascii="Consolas" w:hAnsi="Consolas" w:cs="Consolas"/>
-          <w:color w:val="000000"/>
-          <w:kern w:val="0"/>
-          <w:sz w:val="28"/>
-          <w:szCs w:val="28"/>
-        </w:rPr>
-        <w:t>master_user</w:t>
-      </w:r>
-      <w:proofErr w:type="spellEnd"/>
-      <w:r>
-        <w:rPr>
-          <w:rFonts w:ascii="Consolas" w:hAnsi="Consolas" w:cs="Consolas"/>
-          <w:color w:val="000000"/>
-          <w:kern w:val="0"/>
-          <w:sz w:val="28"/>
-          <w:szCs w:val="28"/>
-        </w:rPr>
-        <w:t>=</w:t>
+      <w:r>
+        <w:rPr>
+          <w:rFonts w:ascii="Consolas" w:hAnsi="Consolas" w:cs="Consolas"/>
+          <w:color w:val="000000"/>
+          <w:kern w:val="0"/>
+          <w:sz w:val="28"/>
+          <w:szCs w:val="28"/>
+        </w:rPr>
+        <w:t>master_user=</w:t>
       </w:r>
       <w:r>
         <w:rPr>
@@ -3489,27 +3001,15 @@
           <w:szCs w:val="28"/>
         </w:rPr>
       </w:pPr>
-      <w:proofErr w:type="spellStart"/>
-      <w:r>
-        <w:rPr>
-          <w:rFonts w:ascii="Consolas" w:hAnsi="Consolas" w:cs="Consolas"/>
-          <w:color w:val="000000"/>
-          <w:kern w:val="0"/>
-          <w:sz w:val="28"/>
-          <w:szCs w:val="28"/>
-        </w:rPr>
-        <w:t>master_password</w:t>
-      </w:r>
-      <w:proofErr w:type="spellEnd"/>
-      <w:r>
-        <w:rPr>
-          <w:rFonts w:ascii="Consolas" w:hAnsi="Consolas" w:cs="Consolas"/>
-          <w:color w:val="000000"/>
-          <w:kern w:val="0"/>
-          <w:sz w:val="28"/>
-          <w:szCs w:val="28"/>
-        </w:rPr>
-        <w:t>=</w:t>
+      <w:r>
+        <w:rPr>
+          <w:rFonts w:ascii="Consolas" w:hAnsi="Consolas" w:cs="Consolas"/>
+          <w:color w:val="000000"/>
+          <w:kern w:val="0"/>
+          <w:sz w:val="28"/>
+          <w:szCs w:val="28"/>
+        </w:rPr>
+        <w:t>master_password=</w:t>
       </w:r>
       <w:r>
         <w:rPr>
@@ -3566,27 +3066,15 @@
           <w:szCs w:val="28"/>
         </w:rPr>
       </w:pPr>
-      <w:proofErr w:type="spellStart"/>
-      <w:r>
-        <w:rPr>
-          <w:rFonts w:ascii="Consolas" w:hAnsi="Consolas" w:cs="Consolas"/>
-          <w:color w:val="000000"/>
-          <w:kern w:val="0"/>
-          <w:sz w:val="28"/>
-          <w:szCs w:val="28"/>
-        </w:rPr>
-        <w:t>master_port</w:t>
-      </w:r>
-      <w:proofErr w:type="spellEnd"/>
-      <w:r>
-        <w:rPr>
-          <w:rFonts w:ascii="Consolas" w:hAnsi="Consolas" w:cs="Consolas"/>
-          <w:color w:val="000000"/>
-          <w:kern w:val="0"/>
-          <w:sz w:val="28"/>
-          <w:szCs w:val="28"/>
-        </w:rPr>
-        <w:t>=</w:t>
+      <w:r>
+        <w:rPr>
+          <w:rFonts w:ascii="Consolas" w:hAnsi="Consolas" w:cs="Consolas"/>
+          <w:color w:val="000000"/>
+          <w:kern w:val="0"/>
+          <w:sz w:val="28"/>
+          <w:szCs w:val="28"/>
+        </w:rPr>
+        <w:t>master_port=</w:t>
       </w:r>
       <w:r>
         <w:rPr>
@@ -3623,27 +3111,15 @@
           <w:szCs w:val="28"/>
         </w:rPr>
       </w:pPr>
-      <w:proofErr w:type="spellStart"/>
-      <w:r>
-        <w:rPr>
-          <w:rFonts w:ascii="Consolas" w:hAnsi="Consolas" w:cs="Consolas"/>
-          <w:color w:val="000000"/>
-          <w:kern w:val="0"/>
-          <w:sz w:val="28"/>
-          <w:szCs w:val="28"/>
-        </w:rPr>
-        <w:t>master_log_file</w:t>
-      </w:r>
-      <w:proofErr w:type="spellEnd"/>
-      <w:r>
-        <w:rPr>
-          <w:rFonts w:ascii="Consolas" w:hAnsi="Consolas" w:cs="Consolas"/>
-          <w:color w:val="000000"/>
-          <w:kern w:val="0"/>
-          <w:sz w:val="28"/>
-          <w:szCs w:val="28"/>
-        </w:rPr>
-        <w:t>=</w:t>
+      <w:r>
+        <w:rPr>
+          <w:rFonts w:ascii="Consolas" w:hAnsi="Consolas" w:cs="Consolas"/>
+          <w:color w:val="000000"/>
+          <w:kern w:val="0"/>
+          <w:sz w:val="28"/>
+          <w:szCs w:val="28"/>
+        </w:rPr>
+        <w:t>master_log_file=</w:t>
       </w:r>
       <w:r>
         <w:rPr>
@@ -3700,7 +3176,6 @@
           <w:szCs w:val="28"/>
         </w:rPr>
       </w:pPr>
-      <w:proofErr w:type="spellStart"/>
       <w:r>
         <w:rPr>
           <w:rFonts w:ascii="Consolas" w:hAnsi="Consolas" w:cs="Consolas"/>
@@ -3710,18 +3185,7 @@
           <w:szCs w:val="28"/>
         </w:rPr>
         <w:lastRenderedPageBreak/>
-        <w:t>master_log_pos</w:t>
-      </w:r>
-      <w:proofErr w:type="spellEnd"/>
-      <w:r>
-        <w:rPr>
-          <w:rFonts w:ascii="Consolas" w:hAnsi="Consolas" w:cs="Consolas"/>
-          <w:color w:val="000000"/>
-          <w:kern w:val="0"/>
-          <w:sz w:val="28"/>
-          <w:szCs w:val="28"/>
-        </w:rPr>
-        <w:t>=</w:t>
+        <w:t>master_log_pos=</w:t>
       </w:r>
       <w:r>
         <w:t xml:space="preserve"> </w:t>
@@ -3761,27 +3225,15 @@
           <w:szCs w:val="28"/>
         </w:rPr>
       </w:pPr>
-      <w:proofErr w:type="spellStart"/>
-      <w:r>
-        <w:rPr>
-          <w:rFonts w:ascii="Consolas" w:hAnsi="Consolas" w:cs="Consolas"/>
-          <w:color w:val="000000"/>
-          <w:kern w:val="0"/>
-          <w:sz w:val="28"/>
-          <w:szCs w:val="28"/>
-        </w:rPr>
-        <w:t>master_connect_retry</w:t>
-      </w:r>
-      <w:proofErr w:type="spellEnd"/>
-      <w:r>
-        <w:rPr>
-          <w:rFonts w:ascii="Consolas" w:hAnsi="Consolas" w:cs="Consolas"/>
-          <w:color w:val="000000"/>
-          <w:kern w:val="0"/>
-          <w:sz w:val="28"/>
-          <w:szCs w:val="28"/>
-        </w:rPr>
-        <w:t>=30,</w:t>
+      <w:r>
+        <w:rPr>
+          <w:rFonts w:ascii="Consolas" w:hAnsi="Consolas" w:cs="Consolas"/>
+          <w:color w:val="000000"/>
+          <w:kern w:val="0"/>
+          <w:sz w:val="28"/>
+          <w:szCs w:val="28"/>
+        </w:rPr>
+        <w:t>master_connect_retry=30,</w:t>
       </w:r>
       <w:r>
         <w:rPr>
@@ -3811,33 +3263,21 @@
         <w:adjustRightInd w:val="0"/>
         <w:jc w:val="left"/>
         <w:rPr>
-          <w:rFonts w:ascii="Consolas" w:hAnsi="Consolas" w:cs="Consolas" w:hint="eastAsia"/>
-          <w:kern w:val="0"/>
-          <w:sz w:val="28"/>
-          <w:szCs w:val="28"/>
-        </w:rPr>
-      </w:pPr>
-      <w:proofErr w:type="spellStart"/>
-      <w:r>
-        <w:rPr>
-          <w:rFonts w:ascii="Consolas" w:hAnsi="Consolas" w:cs="Consolas"/>
-          <w:color w:val="000000"/>
-          <w:kern w:val="0"/>
-          <w:sz w:val="28"/>
-          <w:szCs w:val="28"/>
-        </w:rPr>
-        <w:t>master_heartbeat_period</w:t>
-      </w:r>
-      <w:proofErr w:type="spellEnd"/>
-      <w:r>
-        <w:rPr>
-          <w:rFonts w:ascii="Consolas" w:hAnsi="Consolas" w:cs="Consolas"/>
-          <w:color w:val="000000"/>
-          <w:kern w:val="0"/>
-          <w:sz w:val="28"/>
-          <w:szCs w:val="28"/>
-        </w:rPr>
-        <w:t>=10</w:t>
+          <w:rFonts w:ascii="Consolas" w:hAnsi="Consolas" w:cs="Consolas"/>
+          <w:kern w:val="0"/>
+          <w:sz w:val="28"/>
+          <w:szCs w:val="28"/>
+        </w:rPr>
+      </w:pPr>
+      <w:r>
+        <w:rPr>
+          <w:rFonts w:ascii="Consolas" w:hAnsi="Consolas" w:cs="Consolas"/>
+          <w:color w:val="000000"/>
+          <w:kern w:val="0"/>
+          <w:sz w:val="28"/>
+          <w:szCs w:val="28"/>
+        </w:rPr>
+        <w:t>master_heartbeat_period=10</w:t>
       </w:r>
       <w:r>
         <w:rPr>

--- a/itour-parent/view/doc/MYSQL集群.docx
+++ b/itour-parent/view/doc/MYSQL集群.docx
@@ -2202,7 +2202,10 @@
           <w:sz w:val="28"/>
           <w:szCs w:val="28"/>
         </w:rPr>
-        <w:t>'mysql-bin.00000</w:t>
+        <w:t>'</w:t>
+      </w:r>
+      <w:r>
+        <w:t xml:space="preserve"> </w:t>
       </w:r>
       <w:r>
         <w:rPr>
@@ -2212,7 +2215,17 @@
           <w:sz w:val="28"/>
           <w:szCs w:val="28"/>
         </w:rPr>
-        <w:t>9</w:t>
+        <w:t>mysql-bin.00000</w:t>
+      </w:r>
+      <w:r>
+        <w:rPr>
+          <w:rFonts w:ascii="Consolas" w:hAnsi="Consolas" w:cs="Consolas"/>
+          <w:color w:val="0000FF"/>
+          <w:kern w:val="0"/>
+          <w:sz w:val="28"/>
+          <w:szCs w:val="28"/>
+        </w:rPr>
+        <w:t>4</w:t>
       </w:r>
       <w:r>
         <w:rPr>
@@ -2270,7 +2283,7 @@
           <w:sz w:val="28"/>
           <w:szCs w:val="28"/>
         </w:rPr>
-        <w:t>157</w:t>
+        <w:t>6877</w:t>
       </w:r>
       <w:r>
         <w:rPr>
@@ -2602,7 +2615,7 @@
           <w:szCs w:val="28"/>
           <w:shd w:val="clear" w:color="auto" w:fill="E8F2FE"/>
         </w:rPr>
-        <w:t>'ben_1'</w:t>
+        <w:t>'ben'</w:t>
       </w:r>
       <w:r>
         <w:rPr>
@@ -2670,7 +2683,7 @@
           <w:szCs w:val="28"/>
           <w:shd w:val="clear" w:color="auto" w:fill="E8F2FE"/>
         </w:rPr>
-        <w:t>'ben_1@958958'</w:t>
+        <w:t>'ben@958958'</w:t>
       </w:r>
       <w:r>
         <w:rPr>
@@ -2741,7 +2754,7 @@
           <w:szCs w:val="28"/>
           <w:shd w:val="clear" w:color="auto" w:fill="E8F2FE"/>
         </w:rPr>
-        <w:t>'ben_1'</w:t>
+        <w:t>'ben'</w:t>
       </w:r>
       <w:r>
         <w:rPr>
@@ -3129,7 +3142,10 @@
           <w:sz w:val="28"/>
           <w:szCs w:val="28"/>
         </w:rPr>
-        <w:t>'mysql-bin.00000</w:t>
+        <w:t>'</w:t>
+      </w:r>
+      <w:r>
+        <w:t xml:space="preserve"> </w:t>
       </w:r>
       <w:r>
         <w:rPr>
@@ -3139,7 +3155,17 @@
           <w:sz w:val="28"/>
           <w:szCs w:val="28"/>
         </w:rPr>
-        <w:t>5</w:t>
+        <w:t>mysql-bin.00000</w:t>
+      </w:r>
+      <w:r>
+        <w:rPr>
+          <w:rFonts w:ascii="Consolas" w:hAnsi="Consolas" w:cs="Consolas"/>
+          <w:color w:val="0000FF"/>
+          <w:kern w:val="0"/>
+          <w:sz w:val="28"/>
+          <w:szCs w:val="28"/>
+        </w:rPr>
+        <w:t>1</w:t>
       </w:r>
       <w:r>
         <w:rPr>
@@ -3184,7 +3210,6 @@
           <w:sz w:val="28"/>
           <w:szCs w:val="28"/>
         </w:rPr>
-        <w:lastRenderedPageBreak/>
         <w:t>master_log_pos=</w:t>
       </w:r>
       <w:r>
@@ -3198,7 +3223,7 @@
           <w:sz w:val="28"/>
           <w:szCs w:val="28"/>
         </w:rPr>
-        <w:t>1990</w:t>
+        <w:t>336</w:t>
       </w:r>
       <w:r>
         <w:rPr>
@@ -3233,6 +3258,7 @@
           <w:sz w:val="28"/>
           <w:szCs w:val="28"/>
         </w:rPr>
+        <w:lastRenderedPageBreak/>
         <w:t>master_connect_retry=30,</w:t>
       </w:r>
       <w:r>
